--- a/rk_1/var1/report.docx
+++ b/rk_1/var1/report.docx
@@ -997,7 +997,10 @@
         <w:t xml:space="preserve"> начала</w:t>
       </w:r>
       <w:r>
-        <w:t xml:space="preserve"> проекта 4 апреля.</w:t>
+        <w:t xml:space="preserve"> проекта 3</w:t>
+      </w:r>
+      <w:r>
+        <w:t xml:space="preserve"> апреля.</w:t>
       </w:r>
     </w:p>
     <w:p>
@@ -1006,9 +1009,9 @@
       </w:pPr>
       <w:r>
         <w:drawing>
-          <wp:inline distT="0" distB="0" distL="0" distR="0" wp14:anchorId="7A36084A" wp14:editId="20B9B07B">
-            <wp:extent cx="4264098" cy="3118649"/>
-            <wp:effectExtent l="0" t="0" r="3175" b="5715"/>
+          <wp:inline distT="0" distB="0" distL="0" distR="0" wp14:anchorId="7106EF98" wp14:editId="19C2DFC5">
+            <wp:extent cx="4601482" cy="3424427"/>
+            <wp:effectExtent l="0" t="0" r="8890" b="5080"/>
             <wp:docPr id="1" name="Рисунок 1"/>
             <wp:cNvGraphicFramePr>
               <a:graphicFrameLocks xmlns:a="http://schemas.openxmlformats.org/drawingml/2006/main" noChangeAspect="1"/>
@@ -1029,7 +1032,7 @@
                   <pic:spPr>
                     <a:xfrm>
                       <a:off x="0" y="0"/>
-                      <a:ext cx="4273749" cy="3125707"/>
+                      <a:ext cx="4608383" cy="3429563"/>
                     </a:xfrm>
                     <a:prstGeom prst="rect">
                       <a:avLst/>
@@ -1050,35 +1053,18 @@
         <w:t>Установлены</w:t>
       </w:r>
       <w:r>
-        <w:t xml:space="preserve"> параметры</w:t>
-      </w:r>
-      <w:r>
-        <w:t xml:space="preserve"> проекта</w:t>
-      </w:r>
-      <w:r>
-        <w:t>: длительность работы в днях, объем работ</w:t>
-      </w:r>
-      <w:r>
-        <w:t xml:space="preserve"> (трудозатраты) в часах, </w:t>
-      </w:r>
-      <w:r>
-        <w:t xml:space="preserve">тип </w:t>
-      </w:r>
-      <w:r>
-        <w:t>задач по умолчанию</w:t>
-      </w:r>
-      <w:r>
-        <w:t xml:space="preserve"> – с фиксированными трудозатратами</w:t>
-      </w:r>
-      <w:r>
-        <w:t>.</w:t>
-      </w:r>
-    </w:p>
-    <w:p>
-      <w:pPr>
-        <w:pStyle w:val="a8"/>
-      </w:pPr>
-      <w:r>
+        <w:t xml:space="preserve"> параметры проекта: длительность работы в днях, объем работ (трудозатраты) в часах, тип задач по умолчанию – с фиксированными трудозатратами.</w:t>
+      </w:r>
+    </w:p>
+    <w:p>
+      <w:pPr>
+        <w:pStyle w:val="a8"/>
+      </w:pPr>
+      <w:r>
+        <w:rPr>
+          <w:noProof/>
+          <w:lang w:eastAsia="ru-RU"/>
+        </w:rPr>
         <w:drawing>
           <wp:inline distT="0" distB="0" distL="0" distR="0" wp14:anchorId="54EF89EF" wp14:editId="62996A95">
             <wp:extent cx="5507679" cy="3984604"/>
@@ -1132,6 +1118,10 @@
         <w:pStyle w:val="a8"/>
       </w:pPr>
       <w:r>
+        <w:rPr>
+          <w:noProof/>
+          <w:lang w:eastAsia="ru-RU"/>
+        </w:rPr>
         <w:lastRenderedPageBreak/>
         <w:drawing>
           <wp:inline distT="0" distB="0" distL="0" distR="0" wp14:anchorId="0DCF4DB8" wp14:editId="3DFC6558">
@@ -1190,7 +1180,8 @@
       </w:pPr>
       <w:r>
         <w:rPr>
-          <w:lang w:val="en-US"/>
+          <w:noProof/>
+          <w:lang w:eastAsia="ru-RU"/>
         </w:rPr>
         <w:drawing>
           <wp:inline distT="0" distB="0" distL="0" distR="0" wp14:anchorId="7084566E" wp14:editId="55A11EB9">
@@ -1237,9 +1228,6 @@
         <w:t>Задание</w:t>
       </w:r>
       <w:r>
-        <w:rPr>
-          <w:lang w:val="en-US"/>
-        </w:rPr>
         <w:t xml:space="preserve"> 2: </w:t>
       </w:r>
       <w:r>
@@ -1258,10 +1246,10 @@
       <w:r>
         <w:lastRenderedPageBreak/>
         <w:drawing>
-          <wp:inline distT="0" distB="0" distL="0" distR="0" wp14:anchorId="3AF53E4D" wp14:editId="56AD49F8">
-            <wp:extent cx="5940425" cy="1759585"/>
-            <wp:effectExtent l="0" t="0" r="3175" b="0"/>
-            <wp:docPr id="27" name="Рисунок 27"/>
+          <wp:inline distT="0" distB="0" distL="0" distR="0" wp14:anchorId="1EC31ED7" wp14:editId="28DC3D35">
+            <wp:extent cx="5940425" cy="1764665"/>
+            <wp:effectExtent l="0" t="0" r="3175" b="6985"/>
+            <wp:docPr id="3" name="Рисунок 3"/>
             <wp:cNvGraphicFramePr>
               <a:graphicFrameLocks xmlns:a="http://schemas.openxmlformats.org/drawingml/2006/main" noChangeAspect="1"/>
             </wp:cNvGraphicFramePr>
@@ -1281,7 +1269,7 @@
                   <pic:spPr>
                     <a:xfrm>
                       <a:off x="0" y="0"/>
-                      <a:ext cx="5940425" cy="1759585"/>
+                      <a:ext cx="5940425" cy="1764665"/>
                     </a:xfrm>
                     <a:prstGeom prst="rect">
                       <a:avLst/>
@@ -1303,22 +1291,10 @@
         <w:t>Задание</w:t>
       </w:r>
       <w:r>
-        <w:rPr>
-          <w:lang w:val="en-US"/>
-        </w:rPr>
-        <w:t xml:space="preserve"> 3</w:t>
-      </w:r>
-      <w:r>
-        <w:rPr>
-          <w:lang w:val="en-US"/>
-        </w:rPr>
-        <w:t xml:space="preserve">: </w:t>
-      </w:r>
-      <w:r>
-        <w:t>Структурирование</w:t>
-      </w:r>
-      <w:r>
-        <w:t xml:space="preserve"> списка задач</w:t>
+        <w:t xml:space="preserve"> 3: </w:t>
+      </w:r>
+      <w:r>
+        <w:t>Структурирование списка задач</w:t>
       </w:r>
     </w:p>
     <w:p>
@@ -1335,10 +1311,10 @@
       </w:pPr>
       <w:r>
         <w:drawing>
-          <wp:inline distT="0" distB="0" distL="0" distR="0" wp14:anchorId="421012DF" wp14:editId="2BA62DAD">
-            <wp:extent cx="5940425" cy="2254250"/>
-            <wp:effectExtent l="0" t="0" r="3175" b="0"/>
-            <wp:docPr id="26" name="Рисунок 26"/>
+          <wp:inline distT="0" distB="0" distL="0" distR="0" wp14:anchorId="20C4EC77" wp14:editId="4CA6F8CB">
+            <wp:extent cx="5940425" cy="2304415"/>
+            <wp:effectExtent l="0" t="0" r="3175" b="635"/>
+            <wp:docPr id="7" name="Рисунок 7"/>
             <wp:cNvGraphicFramePr>
               <a:graphicFrameLocks xmlns:a="http://schemas.openxmlformats.org/drawingml/2006/main" noChangeAspect="1"/>
             </wp:cNvGraphicFramePr>
@@ -1358,7 +1334,7 @@
                   <pic:spPr>
                     <a:xfrm>
                       <a:off x="0" y="0"/>
-                      <a:ext cx="5940425" cy="2254250"/>
+                      <a:ext cx="5940425" cy="2304415"/>
                     </a:xfrm>
                     <a:prstGeom prst="rect">
                       <a:avLst/>
@@ -1390,10 +1366,10 @@
     <w:p>
       <w:r>
         <w:drawing>
-          <wp:inline distT="0" distB="0" distL="0" distR="0" wp14:anchorId="44D450F3" wp14:editId="77F41021">
-            <wp:extent cx="5940425" cy="2522220"/>
-            <wp:effectExtent l="0" t="0" r="3175" b="0"/>
-            <wp:docPr id="19" name="Рисунок 19"/>
+          <wp:inline distT="0" distB="0" distL="0" distR="0" wp14:anchorId="645C2315" wp14:editId="3E1048B8">
+            <wp:extent cx="5940425" cy="2684780"/>
+            <wp:effectExtent l="0" t="0" r="3175" b="1270"/>
+            <wp:docPr id="8" name="Рисунок 8"/>
             <wp:cNvGraphicFramePr>
               <a:graphicFrameLocks xmlns:a="http://schemas.openxmlformats.org/drawingml/2006/main" noChangeAspect="1"/>
             </wp:cNvGraphicFramePr>
@@ -1413,7 +1389,7 @@
                   <pic:spPr>
                     <a:xfrm>
                       <a:off x="0" y="0"/>
-                      <a:ext cx="5940425" cy="2522220"/>
+                      <a:ext cx="5940425" cy="2684780"/>
                     </a:xfrm>
                     <a:prstGeom prst="rect">
                       <a:avLst/>
@@ -1447,6 +1423,10 @@
     </w:p>
     <w:p>
       <w:r>
+        <w:rPr>
+          <w:noProof/>
+          <w:lang w:eastAsia="ru-RU"/>
+        </w:rPr>
         <w:lastRenderedPageBreak/>
         <w:drawing>
           <wp:inline distT="0" distB="0" distL="0" distR="0" wp14:anchorId="6C59F634" wp14:editId="48E44172">
@@ -1495,6 +1475,10 @@
     </w:p>
     <w:p>
       <w:r>
+        <w:rPr>
+          <w:noProof/>
+          <w:lang w:eastAsia="ru-RU"/>
+        </w:rPr>
         <w:drawing>
           <wp:inline distT="0" distB="0" distL="0" distR="0" wp14:anchorId="39EFF99E" wp14:editId="1C203050">
             <wp:extent cx="3784621" cy="2602913"/>
@@ -1534,6 +1518,10 @@
     </w:p>
     <w:p>
       <w:r>
+        <w:rPr>
+          <w:noProof/>
+          <w:lang w:eastAsia="ru-RU"/>
+        </w:rPr>
         <w:drawing>
           <wp:inline distT="0" distB="0" distL="0" distR="0" wp14:anchorId="4B5FB75B" wp14:editId="0324100E">
             <wp:extent cx="5940425" cy="1293495"/>
@@ -1572,7 +1560,6 @@
       </w:r>
     </w:p>
     <w:p/>
-    <w:p/>
     <w:p>
       <w:pPr>
         <w:pStyle w:val="1"/>
@@ -1603,10 +1590,10 @@
       <w:r>
         <w:lastRenderedPageBreak/>
         <w:drawing>
-          <wp:inline distT="0" distB="0" distL="0" distR="0" wp14:anchorId="76858093" wp14:editId="1F4F3B3E">
-            <wp:extent cx="5940425" cy="2091055"/>
-            <wp:effectExtent l="0" t="0" r="3175" b="4445"/>
-            <wp:docPr id="32" name="Рисунок 32"/>
+          <wp:inline distT="0" distB="0" distL="0" distR="0" wp14:anchorId="6ADFFF5E" wp14:editId="60DFD80A">
+            <wp:extent cx="5940425" cy="2054225"/>
+            <wp:effectExtent l="0" t="0" r="3175" b="3175"/>
+            <wp:docPr id="9" name="Рисунок 9"/>
             <wp:cNvGraphicFramePr>
               <a:graphicFrameLocks xmlns:a="http://schemas.openxmlformats.org/drawingml/2006/main" noChangeAspect="1"/>
             </wp:cNvGraphicFramePr>
@@ -1626,7 +1613,7 @@
                   <pic:spPr>
                     <a:xfrm>
                       <a:off x="0" y="0"/>
-                      <a:ext cx="5940425" cy="2091055"/>
+                      <a:ext cx="5940425" cy="2054225"/>
                     </a:xfrm>
                     <a:prstGeom prst="rect">
                       <a:avLst/>
@@ -1639,6 +1626,10 @@
         </w:drawing>
       </w:r>
       <w:r>
+        <w:rPr>
+          <w:noProof/>
+          <w:lang w:eastAsia="ru-RU"/>
+        </w:rPr>
         <w:drawing>
           <wp:inline distT="0" distB="0" distL="0" distR="0" wp14:anchorId="21861722" wp14:editId="69FAED30">
             <wp:extent cx="5940425" cy="3076575"/>
@@ -1689,6 +1680,10 @@
         <w:pStyle w:val="a8"/>
       </w:pPr>
       <w:r>
+        <w:rPr>
+          <w:noProof/>
+          <w:lang w:eastAsia="ru-RU"/>
+        </w:rPr>
         <w:drawing>
           <wp:inline distT="0" distB="0" distL="0" distR="0" wp14:anchorId="0476A769" wp14:editId="58545B5E">
             <wp:extent cx="2786180" cy="2961203"/>
@@ -1742,15 +1737,17 @@
         <w:t>Задачи 6 и 9 разбиты на подзадачи с переназначением ресурсов, длительностей и связей</w:t>
       </w:r>
     </w:p>
-    <w:p/>
-    <w:p>
+    <w:p>
+      <w:pPr>
+        <w:pStyle w:val="a8"/>
+      </w:pPr>
       <w:r>
         <w:lastRenderedPageBreak/>
         <w:drawing>
-          <wp:inline distT="0" distB="0" distL="0" distR="0" wp14:anchorId="30A9231B" wp14:editId="46A78B07">
-            <wp:extent cx="5940425" cy="2154555"/>
-            <wp:effectExtent l="0" t="0" r="3175" b="0"/>
-            <wp:docPr id="34" name="Рисунок 34"/>
+          <wp:inline distT="0" distB="0" distL="0" distR="0" wp14:anchorId="21D8CF88" wp14:editId="6BC7D527">
+            <wp:extent cx="5940425" cy="2152015"/>
+            <wp:effectExtent l="0" t="0" r="3175" b="635"/>
+            <wp:docPr id="12" name="Рисунок 12"/>
             <wp:cNvGraphicFramePr>
               <a:graphicFrameLocks xmlns:a="http://schemas.openxmlformats.org/drawingml/2006/main" noChangeAspect="1"/>
             </wp:cNvGraphicFramePr>
@@ -1770,7 +1767,7 @@
                   <pic:spPr>
                     <a:xfrm>
                       <a:off x="0" y="0"/>
-                      <a:ext cx="5940425" cy="2154555"/>
+                      <a:ext cx="5940425" cy="2152015"/>
                     </a:xfrm>
                     <a:prstGeom prst="rect">
                       <a:avLst/>
@@ -1792,12 +1789,15 @@
       </w:r>
     </w:p>
     <w:p>
+      <w:pPr>
+        <w:pStyle w:val="a8"/>
+      </w:pPr>
       <w:r>
         <w:drawing>
-          <wp:inline distT="0" distB="0" distL="0" distR="0" wp14:anchorId="54EA316D" wp14:editId="60747C84">
-            <wp:extent cx="5940425" cy="3361690"/>
+          <wp:inline distT="0" distB="0" distL="0" distR="0" wp14:anchorId="64080344" wp14:editId="53816305">
+            <wp:extent cx="4721225" cy="2709090"/>
             <wp:effectExtent l="0" t="0" r="3175" b="0"/>
-            <wp:docPr id="35" name="Рисунок 35"/>
+            <wp:docPr id="14" name="Рисунок 14"/>
             <wp:cNvGraphicFramePr>
               <a:graphicFrameLocks xmlns:a="http://schemas.openxmlformats.org/drawingml/2006/main" noChangeAspect="1"/>
             </wp:cNvGraphicFramePr>
@@ -1817,7 +1817,7 @@
                   <pic:spPr>
                     <a:xfrm>
                       <a:off x="0" y="0"/>
-                      <a:ext cx="5940425" cy="3361690"/>
+                      <a:ext cx="4730829" cy="2714601"/>
                     </a:xfrm>
                     <a:prstGeom prst="rect">
                       <a:avLst/>
@@ -1832,6 +1832,12 @@
     </w:p>
     <w:p>
       <w:pPr>
+        <w:pStyle w:val="a8"/>
+      </w:pPr>
+    </w:p>
+    <w:p/>
+    <w:p>
+      <w:pPr>
         <w:pStyle w:val="1"/>
       </w:pPr>
       <w:r>
@@ -1839,27 +1845,20 @@
       </w:r>
     </w:p>
     <w:p>
-      <w:r>
-        <w:t>Соколов был назначен на Обучение перс</w:t>
-      </w:r>
-      <w:r>
-        <w:t xml:space="preserve">онала, сокращено количество </w:t>
-      </w:r>
-      <w:r>
-        <w:t>единиц ресурса Преподаватели</w:t>
-      </w:r>
-      <w:r>
-        <w:t xml:space="preserve"> до 300%</w:t>
-      </w:r>
-    </w:p>
-    <w:p>
-      <w:r>
-        <w:lastRenderedPageBreak/>
+      <w:pPr>
+        <w:pStyle w:val="a8"/>
+      </w:pPr>
+      <w:r>
+        <w:t>Соколов был назначен на Обучение персонала, сокращено количество единиц ресурса Преподаватели до 300%</w:t>
+      </w:r>
+    </w:p>
+    <w:p>
+      <w:r>
         <w:drawing>
-          <wp:inline distT="0" distB="0" distL="0" distR="0" wp14:anchorId="392A3D84" wp14:editId="2795CBFB">
-            <wp:extent cx="5940425" cy="3287395"/>
-            <wp:effectExtent l="0" t="0" r="3175" b="8255"/>
-            <wp:docPr id="36" name="Рисунок 36"/>
+          <wp:inline distT="0" distB="0" distL="0" distR="0" wp14:anchorId="4DE7EDE2" wp14:editId="1217DC5E">
+            <wp:extent cx="5940425" cy="2238375"/>
+            <wp:effectExtent l="0" t="0" r="3175" b="9525"/>
+            <wp:docPr id="15" name="Рисунок 15"/>
             <wp:cNvGraphicFramePr>
               <a:graphicFrameLocks xmlns:a="http://schemas.openxmlformats.org/drawingml/2006/main" noChangeAspect="1"/>
             </wp:cNvGraphicFramePr>
@@ -1879,7 +1878,7 @@
                   <pic:spPr>
                     <a:xfrm>
                       <a:off x="0" y="0"/>
-                      <a:ext cx="5940425" cy="3287395"/>
+                      <a:ext cx="5940425" cy="2238375"/>
                     </a:xfrm>
                     <a:prstGeom prst="rect">
                       <a:avLst/>
@@ -1894,11 +1893,12 @@
     </w:p>
     <w:p>
       <w:r>
+        <w:lastRenderedPageBreak/>
         <w:drawing>
-          <wp:inline distT="0" distB="0" distL="0" distR="0" wp14:anchorId="7430A0D9" wp14:editId="1E25D334">
-            <wp:extent cx="5940425" cy="1325245"/>
-            <wp:effectExtent l="0" t="0" r="3175" b="8255"/>
-            <wp:docPr id="37" name="Рисунок 37"/>
+          <wp:inline distT="0" distB="0" distL="0" distR="0" wp14:anchorId="021632A4" wp14:editId="4B10ABD3">
+            <wp:extent cx="5940425" cy="1511300"/>
+            <wp:effectExtent l="0" t="0" r="3175" b="0"/>
+            <wp:docPr id="16" name="Рисунок 16"/>
             <wp:cNvGraphicFramePr>
               <a:graphicFrameLocks xmlns:a="http://schemas.openxmlformats.org/drawingml/2006/main" noChangeAspect="1"/>
             </wp:cNvGraphicFramePr>
@@ -1918,7 +1918,7 @@
                   <pic:spPr>
                     <a:xfrm>
                       <a:off x="0" y="0"/>
-                      <a:ext cx="5940425" cy="1325245"/>
+                      <a:ext cx="5940425" cy="1511300"/>
                     </a:xfrm>
                     <a:prstGeom prst="rect">
                       <a:avLst/>
@@ -1936,28 +1936,19 @@
         <w:pStyle w:val="a8"/>
       </w:pPr>
       <w:r>
-        <w:t xml:space="preserve">1. </w:t>
-      </w:r>
-      <w:r>
-        <w:t xml:space="preserve">Было учтено, что </w:t>
-      </w:r>
-      <w:r>
-        <w:t>Соколов должен приступить к обучению т</w:t>
-      </w:r>
-      <w:r>
-        <w:t xml:space="preserve">олько после того, как завершит </w:t>
-      </w:r>
-      <w:r>
-        <w:t>установку ПО.</w:t>
-      </w:r>
-    </w:p>
-    <w:p>
+        <w:t>Результат:</w:t>
+      </w:r>
+    </w:p>
+    <w:p>
+      <w:pPr>
+        <w:pStyle w:val="a8"/>
+      </w:pPr>
       <w:r>
         <w:drawing>
-          <wp:inline distT="0" distB="0" distL="0" distR="0" wp14:anchorId="3F3CA1A1" wp14:editId="015136BC">
-            <wp:extent cx="5940425" cy="534670"/>
-            <wp:effectExtent l="0" t="0" r="3175" b="0"/>
-            <wp:docPr id="38" name="Рисунок 38"/>
+          <wp:inline distT="0" distB="0" distL="0" distR="0" wp14:anchorId="2C37EE87" wp14:editId="40E1A96D">
+            <wp:extent cx="5940425" cy="2168525"/>
+            <wp:effectExtent l="0" t="0" r="3175" b="3175"/>
+            <wp:docPr id="20" name="Рисунок 20"/>
             <wp:cNvGraphicFramePr>
               <a:graphicFrameLocks xmlns:a="http://schemas.openxmlformats.org/drawingml/2006/main" noChangeAspect="1"/>
             </wp:cNvGraphicFramePr>
@@ -1977,7 +1968,7 @@
                   <pic:spPr>
                     <a:xfrm>
                       <a:off x="0" y="0"/>
-                      <a:ext cx="5940425" cy="534670"/>
+                      <a:ext cx="5940425" cy="2168525"/>
                     </a:xfrm>
                     <a:prstGeom prst="rect">
                       <a:avLst/>
@@ -1995,19 +1986,30 @@
         <w:pStyle w:val="a8"/>
       </w:pPr>
       <w:r>
-        <w:t>Результат</w:t>
-      </w:r>
-    </w:p>
-    <w:p>
-      <w:pPr>
-        <w:pStyle w:val="a8"/>
-      </w:pPr>
+        <w:t>Длительность 53,14 дней, затраты 660 850р</w:t>
+      </w:r>
+    </w:p>
+    <w:p>
+      <w:pPr>
+        <w:pStyle w:val="a8"/>
+      </w:pPr>
+      <w:r>
+        <w:t xml:space="preserve">1. </w:t>
+      </w:r>
+      <w:r>
+        <w:t xml:space="preserve">Было учтено, что </w:t>
+      </w:r>
+      <w:r>
+        <w:t>Соколов должен приступить к обучению только после того, как завершит установку ПО.</w:t>
+      </w:r>
+    </w:p>
+    <w:p>
       <w:r>
         <w:drawing>
-          <wp:inline distT="0" distB="0" distL="0" distR="0" wp14:anchorId="65B7A4CF" wp14:editId="0EDC1D74">
-            <wp:extent cx="5940425" cy="1435100"/>
-            <wp:effectExtent l="0" t="0" r="3175" b="0"/>
-            <wp:docPr id="39" name="Рисунок 39"/>
+          <wp:inline distT="0" distB="0" distL="0" distR="0" wp14:anchorId="0AF6B3A5" wp14:editId="154F9412">
+            <wp:extent cx="5940425" cy="1711960"/>
+            <wp:effectExtent l="0" t="0" r="3175" b="2540"/>
+            <wp:docPr id="17" name="Рисунок 17"/>
             <wp:cNvGraphicFramePr>
               <a:graphicFrameLocks xmlns:a="http://schemas.openxmlformats.org/drawingml/2006/main" noChangeAspect="1"/>
             </wp:cNvGraphicFramePr>
@@ -2027,7 +2029,7 @@
                   <pic:spPr>
                     <a:xfrm>
                       <a:off x="0" y="0"/>
-                      <a:ext cx="5940425" cy="1435100"/>
+                      <a:ext cx="5940425" cy="1711960"/>
                     </a:xfrm>
                     <a:prstGeom prst="rect">
                       <a:avLst/>
@@ -2044,38 +2046,20 @@
       <w:pPr>
         <w:pStyle w:val="a8"/>
       </w:pPr>
-    </w:p>
-    <w:p>
-      <w:pPr>
-        <w:pStyle w:val="a8"/>
-      </w:pPr>
-      <w:r>
-        <w:t xml:space="preserve">2. </w:t>
-      </w:r>
-      <w:r>
-        <w:t xml:space="preserve">Была проведена попытка оптимизировать </w:t>
-      </w:r>
-      <w:r>
-        <w:t xml:space="preserve">загрузку Соколова путем </w:t>
-      </w:r>
-      <w:r>
-        <w:t>прим</w:t>
-      </w:r>
-      <w:r>
-        <w:t>енения разных профилей загрузки</w:t>
-      </w:r>
-    </w:p>
-    <w:p>
-      <w:pPr>
-        <w:pStyle w:val="a8"/>
-      </w:pPr>
-      <w:r>
-        <w:lastRenderedPageBreak/>
+      <w:r>
+        <w:t>Результат</w:t>
+      </w:r>
+    </w:p>
+    <w:p>
+      <w:pPr>
+        <w:pStyle w:val="a8"/>
+      </w:pPr>
+      <w:r>
         <w:drawing>
-          <wp:inline distT="0" distB="0" distL="0" distR="0" wp14:anchorId="61E1EC4B" wp14:editId="4D2A4577">
-            <wp:extent cx="5940425" cy="889635"/>
-            <wp:effectExtent l="0" t="0" r="3175" b="5715"/>
-            <wp:docPr id="40" name="Рисунок 40"/>
+          <wp:inline distT="0" distB="0" distL="0" distR="0" wp14:anchorId="0840EC1E" wp14:editId="1DA08B47">
+            <wp:extent cx="5940425" cy="2167890"/>
+            <wp:effectExtent l="0" t="0" r="3175" b="3810"/>
+            <wp:docPr id="18" name="Рисунок 18"/>
             <wp:cNvGraphicFramePr>
               <a:graphicFrameLocks xmlns:a="http://schemas.openxmlformats.org/drawingml/2006/main" noChangeAspect="1"/>
             </wp:cNvGraphicFramePr>
@@ -2095,7 +2079,7 @@
                   <pic:spPr>
                     <a:xfrm>
                       <a:off x="0" y="0"/>
-                      <a:ext cx="5940425" cy="889635"/>
+                      <a:ext cx="5940425" cy="2167890"/>
                     </a:xfrm>
                     <a:prstGeom prst="rect">
                       <a:avLst/>
@@ -2112,8 +2096,19 @@
       <w:pPr>
         <w:pStyle w:val="a8"/>
       </w:pPr>
-      <w:r>
-        <w:t>Результат</w:t>
+    </w:p>
+    <w:p>
+      <w:pPr>
+        <w:pStyle w:val="a8"/>
+      </w:pPr>
+      <w:r>
+        <w:t xml:space="preserve">2. </w:t>
+      </w:r>
+      <w:r>
+        <w:t>Была проведена попытка оптимизировать загрузку Соколова путем прим</w:t>
+      </w:r>
+      <w:r>
+        <w:t>енения разных профилей загрузки</w:t>
       </w:r>
     </w:p>
     <w:p>
@@ -2122,10 +2117,10 @@
       </w:pPr>
       <w:r>
         <w:drawing>
-          <wp:inline distT="0" distB="0" distL="0" distR="0" wp14:anchorId="128E8BEB" wp14:editId="519BCE88">
-            <wp:extent cx="5940425" cy="1136650"/>
-            <wp:effectExtent l="0" t="0" r="3175" b="6350"/>
-            <wp:docPr id="41" name="Рисунок 41"/>
+          <wp:inline distT="0" distB="0" distL="0" distR="0" wp14:anchorId="037BC219" wp14:editId="3C2AAB72">
+            <wp:extent cx="5940425" cy="1445895"/>
+            <wp:effectExtent l="0" t="0" r="3175" b="1905"/>
+            <wp:docPr id="21" name="Рисунок 21"/>
             <wp:cNvGraphicFramePr>
               <a:graphicFrameLocks xmlns:a="http://schemas.openxmlformats.org/drawingml/2006/main" noChangeAspect="1"/>
             </wp:cNvGraphicFramePr>
@@ -2145,7 +2140,7 @@
                   <pic:spPr>
                     <a:xfrm>
                       <a:off x="0" y="0"/>
-                      <a:ext cx="5940425" cy="1136650"/>
+                      <a:ext cx="5940425" cy="1445895"/>
                     </a:xfrm>
                     <a:prstGeom prst="rect">
                       <a:avLst/>
@@ -2163,79 +2158,7 @@
         <w:pStyle w:val="a8"/>
       </w:pPr>
       <w:r>
-        <w:t xml:space="preserve">Во </w:t>
-      </w:r>
-      <w:r>
-        <w:t>первом</w:t>
-      </w:r>
-      <w:r>
-        <w:t xml:space="preserve"> случае длительность проекта оказалась </w:t>
-      </w:r>
-      <w:r>
-        <w:t xml:space="preserve">53,14 дня (не увеличилась), а во втором </w:t>
-      </w:r>
-      <w:r>
-        <w:t>–</w:t>
-      </w:r>
-      <w:r>
-        <w:t>64,57 дня (увеличилась</w:t>
-      </w:r>
-      <w:r>
-        <w:t xml:space="preserve"> примерно на 11 дней)</w:t>
-      </w:r>
-      <w:r>
-        <w:t xml:space="preserve">. </w:t>
-      </w:r>
-      <w:r>
-        <w:t>Затраты в первом случае – 636349 р</w:t>
-      </w:r>
-      <w:r>
-        <w:t xml:space="preserve"> (уменьшились)</w:t>
-      </w:r>
-      <w:r>
-        <w:t>, а во втором – 660850р</w:t>
-      </w:r>
-      <w:r>
-        <w:t xml:space="preserve"> (не изменились)</w:t>
-      </w:r>
-      <w:r>
-        <w:t>.</w:t>
-      </w:r>
-    </w:p>
-    <w:p>
-      <w:pPr>
-        <w:pStyle w:val="a8"/>
-      </w:pPr>
-      <w:r>
-        <w:t>Таким образом, по обоим параметрам предпочтительней первый вариант разгрузки ресурса.</w:t>
-      </w:r>
-      <w:r>
-        <w:t xml:space="preserve"> Перегрузок ресурсов более нет.</w:t>
-      </w:r>
-      <w:r>
-        <w:t xml:space="preserve"> Проект укладывается и по срокам, и по затратам.</w:t>
-      </w:r>
-    </w:p>
-    <w:p>
-      <w:pPr>
-        <w:pStyle w:val="1"/>
-      </w:pPr>
-      <w:r>
-        <w:t xml:space="preserve">Задание </w:t>
-      </w:r>
-      <w:r>
-        <w:t>9</w:t>
-      </w:r>
-      <w:r>
-        <w:t>: уточнение плана проекта</w:t>
-      </w:r>
-    </w:p>
-    <w:p>
-      <w:pPr>
-        <w:pStyle w:val="a8"/>
-      </w:pPr>
-      <w:r>
-        <w:t xml:space="preserve">Критический путь: </w:t>
+        <w:t>Результат</w:t>
       </w:r>
     </w:p>
     <w:p>
@@ -2244,10 +2167,10 @@
       </w:pPr>
       <w:r>
         <w:drawing>
-          <wp:inline distT="0" distB="0" distL="0" distR="0" wp14:anchorId="1AA955DA" wp14:editId="455765F1">
-            <wp:extent cx="5940425" cy="1473200"/>
-            <wp:effectExtent l="0" t="0" r="3175" b="0"/>
-            <wp:docPr id="42" name="Рисунок 42"/>
+          <wp:inline distT="0" distB="0" distL="0" distR="0" wp14:anchorId="6D10A7F9" wp14:editId="0B78DC31">
+            <wp:extent cx="5940425" cy="2243455"/>
+            <wp:effectExtent l="0" t="0" r="3175" b="4445"/>
+            <wp:docPr id="22" name="Рисунок 22"/>
             <wp:cNvGraphicFramePr>
               <a:graphicFrameLocks xmlns:a="http://schemas.openxmlformats.org/drawingml/2006/main" noChangeAspect="1"/>
             </wp:cNvGraphicFramePr>
@@ -2267,7 +2190,7 @@
                   <pic:spPr>
                     <a:xfrm>
                       <a:off x="0" y="0"/>
-                      <a:ext cx="5940425" cy="1473200"/>
+                      <a:ext cx="5940425" cy="2243455"/>
                     </a:xfrm>
                     <a:prstGeom prst="rect">
                       <a:avLst/>
@@ -2285,68 +2208,105 @@
         <w:pStyle w:val="a8"/>
       </w:pPr>
       <w:r>
-        <w:t>Можно выделить 3 особо длительные и задерживающие задачи: установка ПО, обучение персонала и программирование корпоративного сайта. Обучение персонала сократить, вероятно, невозможно, а к остальным 2 задачам можно назначить дополнительные трудовые ресурсы программистов</w:t>
-      </w:r>
-      <w:r>
-        <w:t>, которые в это время свободны</w:t>
-      </w:r>
-      <w:r>
-        <w:t xml:space="preserve"> </w:t>
-      </w:r>
-      <w:r>
-        <w:t>(программисты - Соколов, Соломин, Тимофеев, Яковлева)</w:t>
+        <w:t xml:space="preserve">Во </w:t>
+      </w:r>
+      <w:r>
+        <w:t>первом</w:t>
+      </w:r>
+      <w:r>
+        <w:t xml:space="preserve"> случае длительность проекта оказалась </w:t>
+      </w:r>
+      <w:r>
+        <w:t xml:space="preserve">53,14 дня (не </w:t>
+      </w:r>
+      <w:r>
+        <w:t>изменилась</w:t>
+      </w:r>
+      <w:r>
+        <w:t xml:space="preserve">), а во втором </w:t>
+      </w:r>
+      <w:r>
+        <w:t>–</w:t>
+      </w:r>
+      <w:r>
+        <w:t>64,57 дня (увеличилась</w:t>
+      </w:r>
+      <w:r>
+        <w:t xml:space="preserve"> примерно на 11 дней)</w:t>
       </w:r>
       <w:r>
         <w:t xml:space="preserve">. </w:t>
       </w:r>
-    </w:p>
-    <w:p>
-      <w:pPr>
-        <w:pStyle w:val="a8"/>
-      </w:pPr>
-      <w:r>
-        <w:t>Н</w:t>
-      </w:r>
-      <w:r>
-        <w:t>азначать всех на установку ПО не имеет смысла, так как начало обучения персонала возможно только через 10 дней после начала установки ПО</w:t>
-      </w:r>
-      <w:r>
-        <w:t>, достаточно добавить одного программиста.</w:t>
-      </w:r>
-    </w:p>
-    <w:p>
-      <w:pPr>
-        <w:pStyle w:val="a8"/>
-      </w:pPr>
-      <w:r>
-        <w:t>Назначить Тимофеева на</w:t>
-      </w:r>
-      <w:r>
-        <w:t xml:space="preserve"> программирование корпоративного сайта</w:t>
-      </w:r>
-      <w:r>
-        <w:t xml:space="preserve"> также невозможно, так как он будет заниматься в это время программированием сайта 2.</w:t>
-      </w:r>
-    </w:p>
-    <w:p>
-      <w:pPr>
-        <w:pStyle w:val="a8"/>
-      </w:pPr>
-      <w:r>
-        <w:t>До</w:t>
-      </w:r>
-    </w:p>
-    <w:p>
-      <w:pPr>
-        <w:pStyle w:val="a8"/>
-      </w:pPr>
-      <w:r>
-        <w:lastRenderedPageBreak/>
+      <w:r>
+        <w:t>Затраты в первом случае – 643</w:t>
+      </w:r>
+      <w:r>
+        <w:t>349 р</w:t>
+      </w:r>
+      <w:r>
+        <w:t xml:space="preserve"> (уменьшились)</w:t>
+      </w:r>
+      <w:r>
+        <w:t>, а во втором – 660850р</w:t>
+      </w:r>
+      <w:r>
+        <w:t xml:space="preserve"> (не изменились)</w:t>
+      </w:r>
+      <w:r>
+        <w:t>.</w:t>
+      </w:r>
+    </w:p>
+    <w:p>
+      <w:pPr>
+        <w:pStyle w:val="a8"/>
+      </w:pPr>
+      <w:r>
+        <w:t>Таким образом, по обоим параметрам предпочтительней первый вариант разгрузки ресурса.</w:t>
+      </w:r>
+      <w:r>
+        <w:t xml:space="preserve"> Перегрузок ресурсов более нет.</w:t>
+      </w:r>
+      <w:r>
+        <w:t xml:space="preserve"> Проект укладывается и по срокам, и по затратам.</w:t>
+      </w:r>
+    </w:p>
+    <w:p>
+      <w:pPr>
+        <w:pStyle w:val="a8"/>
+      </w:pPr>
+    </w:p>
+    <w:p>
+      <w:pPr>
+        <w:pStyle w:val="1"/>
+      </w:pPr>
+      <w:r>
+        <w:t xml:space="preserve">Задание </w:t>
+      </w:r>
+      <w:r>
+        <w:t>9</w:t>
+      </w:r>
+      <w:r>
+        <w:t>: уточнение плана проекта</w:t>
+      </w:r>
+    </w:p>
+    <w:p>
+      <w:pPr>
+        <w:pStyle w:val="a8"/>
+      </w:pPr>
+      <w:r>
+        <w:t xml:space="preserve">Критический путь: </w:t>
+      </w:r>
+    </w:p>
+    <w:p>
+      <w:pPr>
+        <w:pStyle w:val="a8"/>
+      </w:pPr>
+      <w:r>
         <w:drawing>
-          <wp:inline distT="0" distB="0" distL="0" distR="0" wp14:anchorId="23586E0E" wp14:editId="13837919">
-            <wp:extent cx="5940425" cy="1489710"/>
-            <wp:effectExtent l="0" t="0" r="3175" b="0"/>
-            <wp:docPr id="43" name="Рисунок 43"/>
+          <wp:inline distT="0" distB="0" distL="0" distR="0" wp14:anchorId="686C2D63" wp14:editId="1EFB3199">
+            <wp:extent cx="5940425" cy="1577340"/>
+            <wp:effectExtent l="0" t="0" r="3175" b="3810"/>
+            <wp:docPr id="23" name="Рисунок 23"/>
             <wp:cNvGraphicFramePr>
               <a:graphicFrameLocks xmlns:a="http://schemas.openxmlformats.org/drawingml/2006/main" noChangeAspect="1"/>
             </wp:cNvGraphicFramePr>
@@ -2366,7 +2326,7 @@
                   <pic:spPr>
                     <a:xfrm>
                       <a:off x="0" y="0"/>
-                      <a:ext cx="5940425" cy="1489710"/>
+                      <a:ext cx="5940425" cy="1577340"/>
                     </a:xfrm>
                     <a:prstGeom prst="rect">
                       <a:avLst/>
@@ -2384,27 +2344,68 @@
         <w:pStyle w:val="a8"/>
       </w:pPr>
       <w:r>
-        <w:t>Д</w:t>
-      </w:r>
-      <w:r>
-        <w:t>лительность проекта 53,14 дня</w:t>
-      </w:r>
-      <w:r>
-        <w:t xml:space="preserve">, затраты </w:t>
-      </w:r>
-      <w:r>
-        <w:t>636349</w:t>
-      </w:r>
-      <w:r>
-        <w:t>.</w:t>
-      </w:r>
-    </w:p>
-    <w:p>
-      <w:pPr>
-        <w:pStyle w:val="a8"/>
-      </w:pPr>
-      <w:r>
-        <w:t>После</w:t>
+        <w:t xml:space="preserve">Можно выделить 3 особо длительные и задерживающие задачи: установка ПО, обучение персонала и программирование корпоративного сайта. Обучение персонала сократить, вероятно, невозможно, а к остальным 2 задачам можно назначить дополнительные </w:t>
+      </w:r>
+      <w:r>
+        <w:lastRenderedPageBreak/>
+        <w:t>трудовые ресурсы программистов</w:t>
+      </w:r>
+      <w:r>
+        <w:t>, которые в это время свободны</w:t>
+      </w:r>
+      <w:r>
+        <w:t xml:space="preserve"> </w:t>
+      </w:r>
+      <w:r>
+        <w:t>(программисты - Соколов, Соломин, Тимофеев, Яковлева)</w:t>
+      </w:r>
+      <w:r>
+        <w:t xml:space="preserve">. </w:t>
+      </w:r>
+    </w:p>
+    <w:p>
+      <w:pPr>
+        <w:pStyle w:val="a8"/>
+      </w:pPr>
+      <w:r>
+        <w:t>Но н</w:t>
+      </w:r>
+      <w:r>
+        <w:t xml:space="preserve">азначать </w:t>
+      </w:r>
+      <w:r>
+        <w:t>дополнительных программистов</w:t>
+      </w:r>
+      <w:r>
+        <w:t xml:space="preserve"> на установку ПО не имеет смысла, так как начало обучения персонала возможно только через 10 дней после начала установки ПО</w:t>
+      </w:r>
+      <w:r>
+        <w:t>, что итак соблюдено день-в-день.</w:t>
+      </w:r>
+    </w:p>
+    <w:p>
+      <w:pPr>
+        <w:pStyle w:val="a8"/>
+      </w:pPr>
+      <w:r>
+        <w:t>Назначить Тимофеева на</w:t>
+      </w:r>
+      <w:r>
+        <w:t xml:space="preserve"> программирование корпоративного сайта</w:t>
+      </w:r>
+      <w:r>
+        <w:t xml:space="preserve"> невозможно, так как он будет заниматься в это время программированием сайта 2.</w:t>
+      </w:r>
+      <w:r>
+        <w:t xml:space="preserve"> Остается лишь добавить Соколова</w:t>
+      </w:r>
+    </w:p>
+    <w:p>
+      <w:pPr>
+        <w:pStyle w:val="a8"/>
+      </w:pPr>
+      <w:r>
+        <w:t>До</w:t>
       </w:r>
     </w:p>
     <w:p>
@@ -2413,10 +2414,10 @@
       </w:pPr>
       <w:r>
         <w:drawing>
-          <wp:inline distT="0" distB="0" distL="0" distR="0" wp14:anchorId="27E20E09" wp14:editId="47EB3C1D">
-            <wp:extent cx="5940425" cy="1494155"/>
-            <wp:effectExtent l="0" t="0" r="3175" b="0"/>
-            <wp:docPr id="46" name="Рисунок 46"/>
+          <wp:inline distT="0" distB="0" distL="0" distR="0" wp14:anchorId="4C234B63" wp14:editId="2C290F44">
+            <wp:extent cx="5940425" cy="1592580"/>
+            <wp:effectExtent l="0" t="0" r="3175" b="7620"/>
+            <wp:docPr id="24" name="Рисунок 24"/>
             <wp:cNvGraphicFramePr>
               <a:graphicFrameLocks xmlns:a="http://schemas.openxmlformats.org/drawingml/2006/main" noChangeAspect="1"/>
             </wp:cNvGraphicFramePr>
@@ -2436,7 +2437,7 @@
                   <pic:spPr>
                     <a:xfrm>
                       <a:off x="0" y="0"/>
-                      <a:ext cx="5940425" cy="1494155"/>
+                      <a:ext cx="5940425" cy="1592580"/>
                     </a:xfrm>
                     <a:prstGeom prst="rect">
                       <a:avLst/>
@@ -2454,11 +2455,39 @@
         <w:pStyle w:val="a8"/>
       </w:pPr>
       <w:r>
+        <w:t>Д</w:t>
+      </w:r>
+      <w:r>
+        <w:t>лительность проекта 53,14 дня</w:t>
+      </w:r>
+      <w:r>
+        <w:t xml:space="preserve">, затраты </w:t>
+      </w:r>
+      <w:r>
+        <w:t>636349</w:t>
+      </w:r>
+      <w:r>
+        <w:t>.</w:t>
+      </w:r>
+    </w:p>
+    <w:p>
+      <w:pPr>
+        <w:pStyle w:val="a8"/>
+      </w:pPr>
+      <w:r>
+        <w:t>После</w:t>
+      </w:r>
+    </w:p>
+    <w:p>
+      <w:pPr>
+        <w:pStyle w:val="a8"/>
+      </w:pPr>
+      <w:r>
         <w:drawing>
-          <wp:inline distT="0" distB="0" distL="0" distR="0" wp14:anchorId="5381C81F" wp14:editId="2720B389">
-            <wp:extent cx="5940425" cy="428625"/>
-            <wp:effectExtent l="0" t="0" r="3175" b="9525"/>
-            <wp:docPr id="47" name="Рисунок 47"/>
+          <wp:inline distT="0" distB="0" distL="0" distR="0" wp14:anchorId="1283F975" wp14:editId="4191BC14">
+            <wp:extent cx="5940425" cy="1685290"/>
+            <wp:effectExtent l="0" t="0" r="3175" b="0"/>
+            <wp:docPr id="25" name="Рисунок 25"/>
             <wp:cNvGraphicFramePr>
               <a:graphicFrameLocks xmlns:a="http://schemas.openxmlformats.org/drawingml/2006/main" noChangeAspect="1"/>
             </wp:cNvGraphicFramePr>
@@ -2478,7 +2507,7 @@
                   <pic:spPr>
                     <a:xfrm>
                       <a:off x="0" y="0"/>
-                      <a:ext cx="5940425" cy="428625"/>
+                      <a:ext cx="5940425" cy="1685290"/>
                     </a:xfrm>
                     <a:prstGeom prst="rect">
                       <a:avLst/>
@@ -2496,27 +2525,11 @@
         <w:pStyle w:val="a8"/>
       </w:pPr>
       <w:r>
-        <w:t>Длительность сократилась до 48,14 дней (на 5 дней), затраты возросли до 639474 примерно (на 3 тысячи), но все еще укладываются в выделенный бюджет.</w:t>
-      </w:r>
-    </w:p>
-    <w:p>
-      <w:pPr>
-        <w:pStyle w:val="a8"/>
-      </w:pPr>
-      <w:r>
-        <w:t>Сравнение с базовым планом:</w:t>
-      </w:r>
-    </w:p>
-    <w:p>
-      <w:pPr>
-        <w:pStyle w:val="a8"/>
-      </w:pPr>
-      <w:r>
         <w:drawing>
-          <wp:inline distT="0" distB="0" distL="0" distR="0" wp14:anchorId="7FB0DBF8" wp14:editId="3B0D9557">
-            <wp:extent cx="5940425" cy="3401695"/>
+          <wp:inline distT="0" distB="0" distL="0" distR="0" wp14:anchorId="283DC5D4" wp14:editId="57CF3C63">
+            <wp:extent cx="5940425" cy="1668145"/>
             <wp:effectExtent l="0" t="0" r="3175" b="8255"/>
-            <wp:docPr id="48" name="Рисунок 48"/>
+            <wp:docPr id="30" name="Рисунок 30"/>
             <wp:cNvGraphicFramePr>
               <a:graphicFrameLocks xmlns:a="http://schemas.openxmlformats.org/drawingml/2006/main" noChangeAspect="1"/>
             </wp:cNvGraphicFramePr>
@@ -2536,7 +2549,7 @@
                   <pic:spPr>
                     <a:xfrm>
                       <a:off x="0" y="0"/>
-                      <a:ext cx="5940425" cy="3401695"/>
+                      <a:ext cx="5940425" cy="1668145"/>
                     </a:xfrm>
                     <a:prstGeom prst="rect">
                       <a:avLst/>
@@ -2554,18 +2567,168 @@
         <w:pStyle w:val="a8"/>
       </w:pPr>
       <w:r>
-        <w:t>Длительность сократилась на 8 дней, причем удалось избавиться от перегрузки ресурсов, затраты сократились примерно на 40 тыс. р.</w:t>
-      </w:r>
-    </w:p>
-    <w:p>
-      <w:pPr>
-        <w:pStyle w:val="1"/>
-      </w:pPr>
-      <w:r>
-        <w:t>Задание 10: контроль за реализацией проекта</w:t>
+        <w:t xml:space="preserve">Длительность сократилась до 48,14 дней (на </w:t>
+      </w:r>
+      <w:r>
+        <w:t xml:space="preserve">5 дней), затраты возросли до 652099 </w:t>
+      </w:r>
+      <w:r>
+        <w:t>(</w:t>
+      </w:r>
+      <w:r>
+        <w:t xml:space="preserve">примерно </w:t>
+      </w:r>
+      <w:r>
+        <w:t>на 16 тысяч</w:t>
+      </w:r>
+      <w:r>
+        <w:t xml:space="preserve">), </w:t>
+      </w:r>
+      <w:r>
+        <w:t>так как ставка Соколова достаточно высока, и уже не</w:t>
+      </w:r>
+      <w:r>
+        <w:t xml:space="preserve"> укладываются в выделенный бюджет.</w:t>
+      </w:r>
+    </w:p>
+    <w:p>
+      <w:pPr>
+        <w:pStyle w:val="a8"/>
+      </w:pPr>
+      <w:r>
+        <w:t>Сравнение с базовым планом:</w:t>
+      </w:r>
+    </w:p>
+    <w:p>
+      <w:pPr>
+        <w:pStyle w:val="a8"/>
+      </w:pPr>
+      <w:r>
+        <w:lastRenderedPageBreak/>
+        <w:drawing>
+          <wp:inline distT="0" distB="0" distL="0" distR="0" wp14:anchorId="2F955B6F" wp14:editId="62E4C101">
+            <wp:extent cx="5940425" cy="3377565"/>
+            <wp:effectExtent l="0" t="0" r="3175" b="0"/>
+            <wp:docPr id="33" name="Рисунок 33"/>
+            <wp:cNvGraphicFramePr>
+              <a:graphicFrameLocks xmlns:a="http://schemas.openxmlformats.org/drawingml/2006/main" noChangeAspect="1"/>
+            </wp:cNvGraphicFramePr>
+            <a:graphic xmlns:a="http://schemas.openxmlformats.org/drawingml/2006/main">
+              <a:graphicData uri="http://schemas.openxmlformats.org/drawingml/2006/picture">
+                <pic:pic xmlns:pic="http://schemas.openxmlformats.org/drawingml/2006/picture">
+                  <pic:nvPicPr>
+                    <pic:cNvPr id="1" name=""/>
+                    <pic:cNvPicPr/>
+                  </pic:nvPicPr>
+                  <pic:blipFill>
+                    <a:blip r:embed="rId32"/>
+                    <a:stretch>
+                      <a:fillRect/>
+                    </a:stretch>
+                  </pic:blipFill>
+                  <pic:spPr>
+                    <a:xfrm>
+                      <a:off x="0" y="0"/>
+                      <a:ext cx="5940425" cy="3377565"/>
+                    </a:xfrm>
+                    <a:prstGeom prst="rect">
+                      <a:avLst/>
+                    </a:prstGeom>
+                  </pic:spPr>
+                </pic:pic>
+              </a:graphicData>
+            </a:graphic>
+          </wp:inline>
+        </w:drawing>
+      </w:r>
+    </w:p>
+    <w:p>
+      <w:pPr>
+        <w:pStyle w:val="a8"/>
+      </w:pPr>
+      <w:r>
+        <w:t xml:space="preserve">Длительность сократилась на 8 дней, причем удалось избавиться от перегрузки ресурсов, </w:t>
+      </w:r>
+      <w:r>
+        <w:t>а затраты возросли примерно на 3</w:t>
+      </w:r>
+      <w:r>
+        <w:t>0 тыс. р.</w:t>
+      </w:r>
+      <w:r>
+        <w:t xml:space="preserve"> И уже не укладываются в бюджет. Таким образом, оптимизировать критический путь нецелесообразно, и далее проект будет базироваться на файле 8_1.</w:t>
+      </w:r>
+      <w:proofErr w:type="spellStart"/>
+      <w:r>
+        <w:rPr>
+          <w:lang w:val="en-US"/>
+        </w:rPr>
+        <w:t>mpp</w:t>
+      </w:r>
+      <w:proofErr w:type="spellEnd"/>
+      <w:r>
+        <w:t>:</w:t>
+      </w:r>
+    </w:p>
+    <w:p>
+      <w:pPr>
+        <w:pStyle w:val="a8"/>
+      </w:pPr>
+      <w:r>
+        <w:drawing>
+          <wp:inline distT="0" distB="0" distL="0" distR="0" wp14:anchorId="74010C3C" wp14:editId="7CD977B5">
+            <wp:extent cx="4628697" cy="2681725"/>
+            <wp:effectExtent l="0" t="0" r="635" b="4445"/>
+            <wp:docPr id="44" name="Рисунок 44"/>
+            <wp:cNvGraphicFramePr>
+              <a:graphicFrameLocks xmlns:a="http://schemas.openxmlformats.org/drawingml/2006/main" noChangeAspect="1"/>
+            </wp:cNvGraphicFramePr>
+            <a:graphic xmlns:a="http://schemas.openxmlformats.org/drawingml/2006/main">
+              <a:graphicData uri="http://schemas.openxmlformats.org/drawingml/2006/picture">
+                <pic:pic xmlns:pic="http://schemas.openxmlformats.org/drawingml/2006/picture">
+                  <pic:nvPicPr>
+                    <pic:cNvPr id="1" name=""/>
+                    <pic:cNvPicPr/>
+                  </pic:nvPicPr>
+                  <pic:blipFill>
+                    <a:blip r:embed="rId33"/>
+                    <a:stretch>
+                      <a:fillRect/>
+                    </a:stretch>
+                  </pic:blipFill>
+                  <pic:spPr>
+                    <a:xfrm>
+                      <a:off x="0" y="0"/>
+                      <a:ext cx="4640227" cy="2688405"/>
+                    </a:xfrm>
+                    <a:prstGeom prst="rect">
+                      <a:avLst/>
+                    </a:prstGeom>
+                  </pic:spPr>
+                </pic:pic>
+              </a:graphicData>
+            </a:graphic>
+          </wp:inline>
+        </w:drawing>
+      </w:r>
+    </w:p>
+    <w:p>
+      <w:pPr>
+        <w:pStyle w:val="a8"/>
+      </w:pPr>
+      <w:r>
+        <w:t>Здесь срок сократился примерно на 3 дня, затраты – примерно на 40 тыс. р. По обоим показателям проект укладывается в рамки.</w:t>
       </w:r>
       <w:bookmarkStart w:id="0" w:name="_GoBack"/>
       <w:bookmarkEnd w:id="0"/>
+    </w:p>
+    <w:p>
+      <w:pPr>
+        <w:pStyle w:val="1"/>
+      </w:pPr>
+      <w:r>
+        <w:t>Задание 10: контроль за реализацией проекта</w:t>
+      </w:r>
     </w:p>
     <w:p/>
     <w:sectPr>

--- a/rk_1/var1/report.docx
+++ b/rk_1/var1/report.docx
@@ -801,6 +801,16 @@
                 <w:szCs w:val="28"/>
                 <w:u w:val="single"/>
               </w:rPr>
+              <w:t xml:space="preserve"> </w:t>
+            </w:r>
+            <w:r>
+              <w:rPr>
+                <w:rFonts w:ascii="Times New Roman" w:eastAsia="Calibri" w:hAnsi="Times New Roman" w:cs="Times New Roman"/>
+                <w:b/>
+                <w:sz w:val="28"/>
+                <w:szCs w:val="28"/>
+                <w:u w:val="single"/>
+              </w:rPr>
               <w:t>Силантьева А.В.</w:t>
             </w:r>
           </w:p>
@@ -961,7 +971,12 @@
       </w:pPr>
       <w:r>
         <w:lastRenderedPageBreak/>
-        <w:t>Описание проекта:</w:t>
+        <w:t>Описание проекта</w:t>
+      </w:r>
+      <w:bookmarkStart w:id="0" w:name="_GoBack"/>
+      <w:bookmarkEnd w:id="0"/>
+      <w:r>
+        <w:t>:</w:t>
       </w:r>
     </w:p>
     <w:p>
@@ -1008,6 +1023,10 @@
         <w:pStyle w:val="a8"/>
       </w:pPr>
       <w:r>
+        <w:rPr>
+          <w:noProof/>
+          <w:lang w:eastAsia="ru-RU"/>
+        </w:rPr>
         <w:drawing>
           <wp:inline distT="0" distB="0" distL="0" distR="0" wp14:anchorId="7106EF98" wp14:editId="19C2DFC5">
             <wp:extent cx="4601482" cy="3424427"/>
@@ -1244,6 +1263,10 @@
     </w:p>
     <w:p>
       <w:r>
+        <w:rPr>
+          <w:noProof/>
+          <w:lang w:eastAsia="ru-RU"/>
+        </w:rPr>
         <w:lastRenderedPageBreak/>
         <w:drawing>
           <wp:inline distT="0" distB="0" distL="0" distR="0" wp14:anchorId="1EC31ED7" wp14:editId="28DC3D35">
@@ -1310,6 +1333,10 @@
         <w:pStyle w:val="a8"/>
       </w:pPr>
       <w:r>
+        <w:rPr>
+          <w:noProof/>
+          <w:lang w:eastAsia="ru-RU"/>
+        </w:rPr>
         <w:drawing>
           <wp:inline distT="0" distB="0" distL="0" distR="0" wp14:anchorId="20C4EC77" wp14:editId="4CA6F8CB">
             <wp:extent cx="5940425" cy="2304415"/>
@@ -1365,6 +1392,10 @@
     </w:p>
     <w:p>
       <w:r>
+        <w:rPr>
+          <w:noProof/>
+          <w:lang w:eastAsia="ru-RU"/>
+        </w:rPr>
         <w:drawing>
           <wp:inline distT="0" distB="0" distL="0" distR="0" wp14:anchorId="645C2315" wp14:editId="3E1048B8">
             <wp:extent cx="5940425" cy="2684780"/>
@@ -1588,6 +1619,10 @@
     <w:p/>
     <w:p>
       <w:r>
+        <w:rPr>
+          <w:noProof/>
+          <w:lang w:eastAsia="ru-RU"/>
+        </w:rPr>
         <w:lastRenderedPageBreak/>
         <w:drawing>
           <wp:inline distT="0" distB="0" distL="0" distR="0" wp14:anchorId="6ADFFF5E" wp14:editId="60DFD80A">
@@ -1742,6 +1777,10 @@
         <w:pStyle w:val="a8"/>
       </w:pPr>
       <w:r>
+        <w:rPr>
+          <w:noProof/>
+          <w:lang w:eastAsia="ru-RU"/>
+        </w:rPr>
         <w:lastRenderedPageBreak/>
         <w:drawing>
           <wp:inline distT="0" distB="0" distL="0" distR="0" wp14:anchorId="21D8CF88" wp14:editId="6BC7D527">
@@ -1793,6 +1832,10 @@
         <w:pStyle w:val="a8"/>
       </w:pPr>
       <w:r>
+        <w:rPr>
+          <w:noProof/>
+          <w:lang w:eastAsia="ru-RU"/>
+        </w:rPr>
         <w:drawing>
           <wp:inline distT="0" distB="0" distL="0" distR="0" wp14:anchorId="64080344" wp14:editId="53816305">
             <wp:extent cx="4721225" cy="2709090"/>
@@ -1854,6 +1897,10 @@
     </w:p>
     <w:p>
       <w:r>
+        <w:rPr>
+          <w:noProof/>
+          <w:lang w:eastAsia="ru-RU"/>
+        </w:rPr>
         <w:drawing>
           <wp:inline distT="0" distB="0" distL="0" distR="0" wp14:anchorId="4DE7EDE2" wp14:editId="1217DC5E">
             <wp:extent cx="5940425" cy="2238375"/>
@@ -1893,6 +1940,10 @@
     </w:p>
     <w:p>
       <w:r>
+        <w:rPr>
+          <w:noProof/>
+          <w:lang w:eastAsia="ru-RU"/>
+        </w:rPr>
         <w:lastRenderedPageBreak/>
         <w:drawing>
           <wp:inline distT="0" distB="0" distL="0" distR="0" wp14:anchorId="021632A4" wp14:editId="4B10ABD3">
@@ -1944,6 +1995,10 @@
         <w:pStyle w:val="a8"/>
       </w:pPr>
       <w:r>
+        <w:rPr>
+          <w:noProof/>
+          <w:lang w:eastAsia="ru-RU"/>
+        </w:rPr>
         <w:drawing>
           <wp:inline distT="0" distB="0" distL="0" distR="0" wp14:anchorId="2C37EE87" wp14:editId="40E1A96D">
             <wp:extent cx="5940425" cy="2168525"/>
@@ -2005,6 +2060,10 @@
     </w:p>
     <w:p>
       <w:r>
+        <w:rPr>
+          <w:noProof/>
+          <w:lang w:eastAsia="ru-RU"/>
+        </w:rPr>
         <w:drawing>
           <wp:inline distT="0" distB="0" distL="0" distR="0" wp14:anchorId="0AF6B3A5" wp14:editId="154F9412">
             <wp:extent cx="5940425" cy="1711960"/>
@@ -2055,6 +2114,10 @@
         <w:pStyle w:val="a8"/>
       </w:pPr>
       <w:r>
+        <w:rPr>
+          <w:noProof/>
+          <w:lang w:eastAsia="ru-RU"/>
+        </w:rPr>
         <w:drawing>
           <wp:inline distT="0" distB="0" distL="0" distR="0" wp14:anchorId="0840EC1E" wp14:editId="1DA08B47">
             <wp:extent cx="5940425" cy="2167890"/>
@@ -2116,6 +2179,10 @@
         <w:pStyle w:val="a8"/>
       </w:pPr>
       <w:r>
+        <w:rPr>
+          <w:noProof/>
+          <w:lang w:eastAsia="ru-RU"/>
+        </w:rPr>
         <w:drawing>
           <wp:inline distT="0" distB="0" distL="0" distR="0" wp14:anchorId="037BC219" wp14:editId="3C2AAB72">
             <wp:extent cx="5940425" cy="1445895"/>
@@ -2166,6 +2233,10 @@
         <w:pStyle w:val="a8"/>
       </w:pPr>
       <w:r>
+        <w:rPr>
+          <w:noProof/>
+          <w:lang w:eastAsia="ru-RU"/>
+        </w:rPr>
         <w:drawing>
           <wp:inline distT="0" distB="0" distL="0" distR="0" wp14:anchorId="6D10A7F9" wp14:editId="0B78DC31">
             <wp:extent cx="5940425" cy="2243455"/>
@@ -2302,6 +2373,10 @@
         <w:pStyle w:val="a8"/>
       </w:pPr>
       <w:r>
+        <w:rPr>
+          <w:noProof/>
+          <w:lang w:eastAsia="ru-RU"/>
+        </w:rPr>
         <w:drawing>
           <wp:inline distT="0" distB="0" distL="0" distR="0" wp14:anchorId="686C2D63" wp14:editId="1EFB3199">
             <wp:extent cx="5940425" cy="1577340"/>
@@ -2413,6 +2488,10 @@
         <w:pStyle w:val="a8"/>
       </w:pPr>
       <w:r>
+        <w:rPr>
+          <w:noProof/>
+          <w:lang w:eastAsia="ru-RU"/>
+        </w:rPr>
         <w:drawing>
           <wp:inline distT="0" distB="0" distL="0" distR="0" wp14:anchorId="4C234B63" wp14:editId="2C290F44">
             <wp:extent cx="5940425" cy="1592580"/>
@@ -2483,6 +2562,10 @@
         <w:pStyle w:val="a8"/>
       </w:pPr>
       <w:r>
+        <w:rPr>
+          <w:noProof/>
+          <w:lang w:eastAsia="ru-RU"/>
+        </w:rPr>
         <w:drawing>
           <wp:inline distT="0" distB="0" distL="0" distR="0" wp14:anchorId="1283F975" wp14:editId="4191BC14">
             <wp:extent cx="5940425" cy="1685290"/>
@@ -2525,6 +2608,10 @@
         <w:pStyle w:val="a8"/>
       </w:pPr>
       <w:r>
+        <w:rPr>
+          <w:noProof/>
+          <w:lang w:eastAsia="ru-RU"/>
+        </w:rPr>
         <w:drawing>
           <wp:inline distT="0" distB="0" distL="0" distR="0" wp14:anchorId="283DC5D4" wp14:editId="57CF3C63">
             <wp:extent cx="5940425" cy="1668145"/>
@@ -2604,6 +2691,10 @@
         <w:pStyle w:val="a8"/>
       </w:pPr>
       <w:r>
+        <w:rPr>
+          <w:noProof/>
+          <w:lang w:eastAsia="ru-RU"/>
+        </w:rPr>
         <w:lastRenderedPageBreak/>
         <w:drawing>
           <wp:inline distT="0" distB="0" distL="0" distR="0" wp14:anchorId="2F955B6F" wp14:editId="62E4C101">
@@ -2675,6 +2766,10 @@
         <w:pStyle w:val="a8"/>
       </w:pPr>
       <w:r>
+        <w:rPr>
+          <w:noProof/>
+          <w:lang w:eastAsia="ru-RU"/>
+        </w:rPr>
         <w:drawing>
           <wp:inline distT="0" distB="0" distL="0" distR="0" wp14:anchorId="74010C3C" wp14:editId="7CD977B5">
             <wp:extent cx="4628697" cy="2681725"/>
@@ -2719,8 +2814,6 @@
       <w:r>
         <w:t>Здесь срок сократился примерно на 3 дня, затраты – примерно на 40 тыс. р. По обоим показателям проект укладывается в рамки.</w:t>
       </w:r>
-      <w:bookmarkStart w:id="0" w:name="_GoBack"/>
-      <w:bookmarkEnd w:id="0"/>
     </w:p>
     <w:p>
       <w:pPr>
